--- a/СУРОВЦЕВ.docx
+++ b/СУРОВЦЕВ.docx
@@ -1412,7 +1412,6 @@
           <w:color w:val="000000" w:themeColor="text1"/>
           <w:sz w:val="28"/>
           <w:szCs w:val="28"/>
-          <w:lang w:val="en-US"/>
         </w:rPr>
         <w:t>9</w:t>
       </w:r>
@@ -2464,7 +2463,14 @@
           <w:noProof/>
           <w:lang w:eastAsia="ru-RU"/>
         </w:rPr>
-        <w:pict w14:anchorId="1C8767D3">
+        <w:t xml:space="preserve"> </w:t>
+      </w:r>
+      <w:r>
+        <w:rPr>
+          <w:noProof/>
+          <w:lang w:eastAsia="ru-RU"/>
+        </w:rPr>
+        <w:pict w14:anchorId="6CFF8D17">
           <v:shapetype id="_x0000_t75" coordsize="21600,21600" o:spt="75" o:preferrelative="t" path="m@4@5l@4@11@9@11@9@5xe" filled="f" stroked="f">
             <v:stroke joinstyle="miter"/>
             <v:formulas>
@@ -2484,7 +2490,7 @@
             <v:path o:extrusionok="f" gradientshapeok="t" o:connecttype="rect"/>
             <o:lock v:ext="edit" aspectratio="t"/>
           </v:shapetype>
-          <v:shape id="_x0000_i1025" type="#_x0000_t75" style="width:284.25pt;height:368.75pt">
+          <v:shape id="_x0000_i1034" type="#_x0000_t75" style="width:441.5pt;height:675.15pt">
             <v:imagedata r:id="rId6" o:title="Диаграмма без названия"/>
           </v:shape>
         </w:pict>
@@ -2499,7 +2505,7 @@
         </w:tabs>
         <w:spacing w:line="360" w:lineRule="auto"/>
         <w:ind w:firstLine="567"/>
-        <w:jc w:val="both"/>
+        <w:jc w:val="center"/>
         <w:rPr>
           <w:rFonts w:ascii="Times New Roman" w:hAnsi="Times New Roman" w:cs="Times New Roman"/>
           <w:color w:val="000000" w:themeColor="text1"/>
@@ -2576,18 +2582,16 @@
           <w:color w:val="000000" w:themeColor="text1"/>
           <w:sz w:val="28"/>
           <w:szCs w:val="28"/>
-          <w:lang w:val="en-US"/>
-        </w:rPr>
-      </w:pPr>
-      <w:r>
-        <w:rPr>
-          <w:rFonts w:ascii="Times New Roman" w:hAnsi="Times New Roman" w:cs="Times New Roman"/>
-          <w:b/>
-          <w:bCs/>
-          <w:color w:val="000000" w:themeColor="text1"/>
-          <w:sz w:val="28"/>
-          <w:szCs w:val="28"/>
-          <w:lang w:val="en-US"/>
+        </w:rPr>
+      </w:pPr>
+      <w:r>
+        <w:rPr>
+          <w:rFonts w:ascii="Times New Roman" w:hAnsi="Times New Roman" w:cs="Times New Roman"/>
+          <w:b/>
+          <w:bCs/>
+          <w:color w:val="000000" w:themeColor="text1"/>
+          <w:sz w:val="28"/>
+          <w:szCs w:val="28"/>
         </w:rPr>
         <w:t>5</w:t>
       </w:r>
@@ -2597,7 +2601,6 @@
           <w:color w:val="000000" w:themeColor="text1"/>
           <w:sz w:val="28"/>
           <w:szCs w:val="28"/>
-          <w:lang w:val="en-US"/>
         </w:rPr>
         <w:t xml:space="preserve">. </w:t>
       </w:r>
@@ -2620,7 +2623,6 @@
           <w:color w:val="000000" w:themeColor="text1"/>
           <w:sz w:val="28"/>
           <w:szCs w:val="28"/>
-          <w:lang w:val="en-US"/>
         </w:rPr>
         <w:t xml:space="preserve"> </w:t>
       </w:r>
@@ -2643,7 +2645,6 @@
           <w:color w:val="000000" w:themeColor="text1"/>
           <w:sz w:val="28"/>
           <w:szCs w:val="28"/>
-          <w:lang w:val="en-US"/>
         </w:rPr>
         <w:t>:</w:t>
       </w:r>
@@ -2658,7 +2659,6 @@
           <w:b/>
           <w:bCs/>
           <w:color w:val="000000"/>
-          <w:lang w:val="en-US"/>
         </w:rPr>
       </w:pPr>
     </w:p>
@@ -2673,6 +2673,7 @@
           <w:bCs/>
           <w:i/>
           <w:color w:val="000000"/>
+          <w:lang w:val="en-US"/>
         </w:rPr>
       </w:pPr>
       <w:r>
@@ -2683,7 +2684,18 @@
           <w:i/>
           <w:color w:val="000000"/>
         </w:rPr>
-        <w:t>Задача №1</w:t>
+        <w:t>Задача</w:t>
+      </w:r>
+      <w:r>
+        <w:rPr>
+          <w:rFonts w:ascii="Consolas" w:hAnsi="Consolas" w:cs="Consolas"/>
+          <w:b/>
+          <w:bCs/>
+          <w:i/>
+          <w:color w:val="000000"/>
+          <w:lang w:val="en-US"/>
+        </w:rPr>
+        <w:t xml:space="preserve"> №1</w:t>
       </w:r>
     </w:p>
     <w:p>
@@ -3298,6 +3310,7 @@
         <w:rPr>
           <w:rFonts w:ascii="Consolas" w:hAnsi="Consolas" w:cs="Consolas"/>
           <w:color w:val="000000"/>
+          <w:lang w:val="en-US"/>
         </w:rPr>
       </w:pPr>
       <w:r>
@@ -3314,6 +3327,7 @@
         <w:rPr>
           <w:rFonts w:ascii="Consolas" w:hAnsi="Consolas" w:cs="Consolas"/>
           <w:color w:val="000000"/>
+          <w:lang w:val="en-US"/>
         </w:rPr>
         <w:t>writeln</w:t>
       </w:r>
@@ -3322,6 +3336,7 @@
         <w:rPr>
           <w:rFonts w:ascii="Consolas" w:hAnsi="Consolas" w:cs="Consolas"/>
           <w:color w:val="000000"/>
+          <w:lang w:val="en-US"/>
         </w:rPr>
         <w:t>(</w:t>
       </w:r>
@@ -3330,6 +3345,7 @@
         <w:rPr>
           <w:rFonts w:ascii="Consolas" w:hAnsi="Consolas" w:cs="Consolas"/>
           <w:color w:val="0000FF"/>
+          <w:lang w:val="en-US"/>
         </w:rPr>
         <w:t>'y= '</w:t>
       </w:r>
@@ -3337,6 +3353,7 @@
         <w:rPr>
           <w:rFonts w:ascii="Consolas" w:hAnsi="Consolas" w:cs="Consolas"/>
           <w:color w:val="000000"/>
+          <w:lang w:val="en-US"/>
         </w:rPr>
         <w:t>, y);</w:t>
       </w:r>
@@ -3351,23 +3368,24 @@
           <w:b/>
           <w:bCs/>
           <w:color w:val="000000"/>
-        </w:rPr>
-      </w:pPr>
-      <w:proofErr w:type="spellStart"/>
-      <w:r>
-        <w:rPr>
-          <w:rFonts w:ascii="Consolas" w:hAnsi="Consolas" w:cs="Consolas"/>
-          <w:b/>
-          <w:bCs/>
-          <w:color w:val="000000"/>
+          <w:lang w:val="en-US"/>
+        </w:rPr>
+      </w:pPr>
+      <w:r>
+        <w:rPr>
+          <w:rFonts w:ascii="Consolas" w:hAnsi="Consolas" w:cs="Consolas"/>
+          <w:b/>
+          <w:bCs/>
+          <w:color w:val="000000"/>
+          <w:lang w:val="en-US"/>
         </w:rPr>
         <w:t>end</w:t>
       </w:r>
-      <w:proofErr w:type="spellEnd"/>
-      <w:r>
-        <w:rPr>
-          <w:rFonts w:ascii="Consolas" w:hAnsi="Consolas" w:cs="Consolas"/>
-          <w:color w:val="000000"/>
+      <w:r>
+        <w:rPr>
+          <w:rFonts w:ascii="Consolas" w:hAnsi="Consolas" w:cs="Consolas"/>
+          <w:color w:val="000000"/>
+          <w:lang w:val="en-US"/>
         </w:rPr>
         <w:t>.</w:t>
       </w:r>
@@ -3439,6 +3457,7 @@
           <w:bCs/>
           <w:i/>
           <w:color w:val="000000"/>
+          <w:lang w:val="en-US"/>
         </w:rPr>
       </w:pPr>
       <w:r>
@@ -3449,7 +3468,18 @@
           <w:i/>
           <w:color w:val="000000"/>
         </w:rPr>
-        <w:t>Задача №2</w:t>
+        <w:t>Задача</w:t>
+      </w:r>
+      <w:r>
+        <w:rPr>
+          <w:rFonts w:ascii="Consolas" w:hAnsi="Consolas" w:cs="Consolas"/>
+          <w:b/>
+          <w:bCs/>
+          <w:i/>
+          <w:color w:val="000000"/>
+          <w:lang w:val="en-US"/>
+        </w:rPr>
+        <w:t xml:space="preserve"> №2</w:t>
       </w:r>
     </w:p>
     <w:p>
@@ -4458,55 +4488,11 @@
           <w:rFonts w:ascii="Times New Roman" w:hAnsi="Times New Roman" w:cs="Times New Roman"/>
           <w:b/>
           <w:bCs/>
-          <w:color w:val="000000" w:themeColor="text1"/>
-          <w:sz w:val="28"/>
-          <w:szCs w:val="28"/>
-        </w:rPr>
-      </w:pPr>
-      <w:r>
-        <w:rPr>
-          <w:rFonts w:ascii="Times New Roman" w:hAnsi="Times New Roman" w:cs="Times New Roman"/>
-          <w:b/>
-          <w:bCs/>
-          <w:color w:val="000000"/>
-          <w:sz w:val="28"/>
-          <w:szCs w:val="28"/>
-        </w:rPr>
-        <w:t>6</w:t>
-      </w:r>
-      <w:r>
-        <w:rPr>
-          <w:rFonts w:ascii="Times New Roman" w:hAnsi="Times New Roman" w:cs="Times New Roman"/>
-          <w:b/>
-          <w:bCs/>
-          <w:color w:val="000000"/>
-          <w:sz w:val="28"/>
-          <w:szCs w:val="28"/>
-        </w:rPr>
-        <w:t>.</w:t>
-      </w:r>
-      <w:r>
-        <w:rPr>
-          <w:rFonts w:ascii="Times New Roman" w:hAnsi="Times New Roman" w:cs="Times New Roman"/>
-          <w:b/>
-          <w:bCs/>
-          <w:color w:val="000000" w:themeColor="text1"/>
-          <w:sz w:val="28"/>
-          <w:szCs w:val="28"/>
-        </w:rPr>
-        <w:t xml:space="preserve"> Результат выполнения программы</w:t>
-      </w:r>
-      <w:r>
-        <w:rPr>
-          <w:rFonts w:ascii="Times New Roman" w:hAnsi="Times New Roman" w:cs="Times New Roman"/>
-          <w:b/>
-          <w:bCs/>
-          <w:color w:val="000000" w:themeColor="text1"/>
-          <w:sz w:val="28"/>
-          <w:szCs w:val="28"/>
-        </w:rPr>
-        <w:t xml:space="preserve"> </w:t>
-      </w:r>
+          <w:color w:val="000000"/>
+          <w:sz w:val="28"/>
+          <w:szCs w:val="28"/>
+        </w:rPr>
+      </w:pPr>
     </w:p>
     <w:p>
       <w:pPr>
@@ -4520,6 +4506,194 @@
           <w:rFonts w:ascii="Times New Roman" w:hAnsi="Times New Roman" w:cs="Times New Roman"/>
           <w:b/>
           <w:bCs/>
+          <w:color w:val="000000"/>
+          <w:sz w:val="28"/>
+          <w:szCs w:val="28"/>
+        </w:rPr>
+      </w:pPr>
+    </w:p>
+    <w:p>
+      <w:pPr>
+        <w:autoSpaceDE w:val="0"/>
+        <w:autoSpaceDN w:val="0"/>
+        <w:adjustRightInd w:val="0"/>
+        <w:spacing w:line="360" w:lineRule="auto"/>
+        <w:ind w:firstLine="567"/>
+        <w:jc w:val="both"/>
+        <w:rPr>
+          <w:rFonts w:ascii="Times New Roman" w:hAnsi="Times New Roman" w:cs="Times New Roman"/>
+          <w:b/>
+          <w:bCs/>
+          <w:color w:val="000000"/>
+          <w:sz w:val="28"/>
+          <w:szCs w:val="28"/>
+        </w:rPr>
+      </w:pPr>
+    </w:p>
+    <w:p>
+      <w:pPr>
+        <w:autoSpaceDE w:val="0"/>
+        <w:autoSpaceDN w:val="0"/>
+        <w:adjustRightInd w:val="0"/>
+        <w:spacing w:line="360" w:lineRule="auto"/>
+        <w:ind w:firstLine="567"/>
+        <w:jc w:val="both"/>
+        <w:rPr>
+          <w:rFonts w:ascii="Times New Roman" w:hAnsi="Times New Roman" w:cs="Times New Roman"/>
+          <w:b/>
+          <w:bCs/>
+          <w:color w:val="000000"/>
+          <w:sz w:val="28"/>
+          <w:szCs w:val="28"/>
+        </w:rPr>
+      </w:pPr>
+    </w:p>
+    <w:p>
+      <w:pPr>
+        <w:autoSpaceDE w:val="0"/>
+        <w:autoSpaceDN w:val="0"/>
+        <w:adjustRightInd w:val="0"/>
+        <w:spacing w:line="360" w:lineRule="auto"/>
+        <w:ind w:firstLine="567"/>
+        <w:jc w:val="both"/>
+        <w:rPr>
+          <w:rFonts w:ascii="Times New Roman" w:hAnsi="Times New Roman" w:cs="Times New Roman"/>
+          <w:b/>
+          <w:bCs/>
+          <w:color w:val="000000"/>
+          <w:sz w:val="28"/>
+          <w:szCs w:val="28"/>
+        </w:rPr>
+      </w:pPr>
+    </w:p>
+    <w:p>
+      <w:pPr>
+        <w:autoSpaceDE w:val="0"/>
+        <w:autoSpaceDN w:val="0"/>
+        <w:adjustRightInd w:val="0"/>
+        <w:spacing w:line="360" w:lineRule="auto"/>
+        <w:ind w:firstLine="567"/>
+        <w:jc w:val="both"/>
+        <w:rPr>
+          <w:rFonts w:ascii="Times New Roman" w:hAnsi="Times New Roman" w:cs="Times New Roman"/>
+          <w:b/>
+          <w:bCs/>
+          <w:color w:val="000000"/>
+          <w:sz w:val="28"/>
+          <w:szCs w:val="28"/>
+        </w:rPr>
+      </w:pPr>
+    </w:p>
+    <w:p>
+      <w:pPr>
+        <w:autoSpaceDE w:val="0"/>
+        <w:autoSpaceDN w:val="0"/>
+        <w:adjustRightInd w:val="0"/>
+        <w:spacing w:line="360" w:lineRule="auto"/>
+        <w:ind w:firstLine="567"/>
+        <w:jc w:val="both"/>
+        <w:rPr>
+          <w:rFonts w:ascii="Times New Roman" w:hAnsi="Times New Roman" w:cs="Times New Roman"/>
+          <w:b/>
+          <w:bCs/>
+          <w:color w:val="000000"/>
+          <w:sz w:val="28"/>
+          <w:szCs w:val="28"/>
+        </w:rPr>
+      </w:pPr>
+    </w:p>
+    <w:p>
+      <w:pPr>
+        <w:autoSpaceDE w:val="0"/>
+        <w:autoSpaceDN w:val="0"/>
+        <w:adjustRightInd w:val="0"/>
+        <w:spacing w:line="360" w:lineRule="auto"/>
+        <w:ind w:firstLine="567"/>
+        <w:jc w:val="both"/>
+        <w:rPr>
+          <w:rFonts w:ascii="Times New Roman" w:hAnsi="Times New Roman" w:cs="Times New Roman"/>
+          <w:b/>
+          <w:bCs/>
+          <w:color w:val="000000"/>
+          <w:sz w:val="28"/>
+          <w:szCs w:val="28"/>
+        </w:rPr>
+      </w:pPr>
+    </w:p>
+    <w:p>
+      <w:pPr>
+        <w:autoSpaceDE w:val="0"/>
+        <w:autoSpaceDN w:val="0"/>
+        <w:adjustRightInd w:val="0"/>
+        <w:spacing w:line="360" w:lineRule="auto"/>
+        <w:ind w:firstLine="567"/>
+        <w:jc w:val="both"/>
+        <w:rPr>
+          <w:rFonts w:ascii="Times New Roman" w:hAnsi="Times New Roman" w:cs="Times New Roman"/>
+          <w:b/>
+          <w:bCs/>
+          <w:color w:val="000000" w:themeColor="text1"/>
+          <w:sz w:val="28"/>
+          <w:szCs w:val="28"/>
+        </w:rPr>
+      </w:pPr>
+      <w:r>
+        <w:rPr>
+          <w:rFonts w:ascii="Times New Roman" w:hAnsi="Times New Roman" w:cs="Times New Roman"/>
+          <w:b/>
+          <w:bCs/>
+          <w:color w:val="000000"/>
+          <w:sz w:val="28"/>
+          <w:szCs w:val="28"/>
+        </w:rPr>
+        <w:t>6</w:t>
+      </w:r>
+      <w:r>
+        <w:rPr>
+          <w:rFonts w:ascii="Times New Roman" w:hAnsi="Times New Roman" w:cs="Times New Roman"/>
+          <w:b/>
+          <w:bCs/>
+          <w:color w:val="000000"/>
+          <w:sz w:val="28"/>
+          <w:szCs w:val="28"/>
+        </w:rPr>
+        <w:t>.</w:t>
+      </w:r>
+      <w:r>
+        <w:rPr>
+          <w:rFonts w:ascii="Times New Roman" w:hAnsi="Times New Roman" w:cs="Times New Roman"/>
+          <w:b/>
+          <w:bCs/>
+          <w:color w:val="000000" w:themeColor="text1"/>
+          <w:sz w:val="28"/>
+          <w:szCs w:val="28"/>
+        </w:rPr>
+        <w:t xml:space="preserve"> Результат выполнения программы</w:t>
+      </w:r>
+      <w:r>
+        <w:rPr>
+          <w:rFonts w:ascii="Times New Roman" w:hAnsi="Times New Roman" w:cs="Times New Roman"/>
+          <w:b/>
+          <w:bCs/>
+          <w:color w:val="000000" w:themeColor="text1"/>
+          <w:sz w:val="28"/>
+          <w:szCs w:val="28"/>
+        </w:rPr>
+        <w:t xml:space="preserve"> </w:t>
+      </w:r>
+    </w:p>
+    <w:p>
+      <w:pPr>
+        <w:autoSpaceDE w:val="0"/>
+        <w:autoSpaceDN w:val="0"/>
+        <w:adjustRightInd w:val="0"/>
+        <w:spacing w:line="360" w:lineRule="auto"/>
+        <w:ind w:firstLine="567"/>
+        <w:jc w:val="both"/>
+        <w:rPr>
+          <w:rFonts w:ascii="Times New Roman" w:hAnsi="Times New Roman" w:cs="Times New Roman"/>
+          <w:b/>
+          <w:bCs/>
           <w:color w:val="000000" w:themeColor="text1"/>
           <w:sz w:val="28"/>
           <w:szCs w:val="28"/>
@@ -4543,8 +4717,10 @@
       <w:r>
         <w:rPr>
           <w:rFonts w:ascii="Times New Roman" w:hAnsi="Times New Roman" w:cs="Times New Roman"/>
-          <w:sz w:val="28"/>
-          <w:szCs w:val="28"/>
+          <w:noProof/>
+          <w:sz w:val="28"/>
+          <w:szCs w:val="28"/>
+          <w:lang w:eastAsia="ru-RU"/>
         </w:rPr>
         <w:drawing>
           <wp:inline distT="0" distB="0" distL="0" distR="0" wp14:anchorId="4D4D0359" wp14:editId="61937879">
@@ -4590,7 +4766,7 @@
         </w:tabs>
         <w:spacing w:line="360" w:lineRule="auto"/>
         <w:ind w:firstLine="426"/>
-        <w:jc w:val="both"/>
+        <w:jc w:val="center"/>
         <w:rPr>
           <w:rFonts w:ascii="Times New Roman" w:hAnsi="Times New Roman" w:cs="Times New Roman"/>
           <w:sz w:val="28"/>
@@ -4858,7 +5034,17 @@
           <w:szCs w:val="28"/>
           <w:shd w:val="clear" w:color="auto" w:fill="FFFFFF"/>
         </w:rPr>
-        <w:t> - одно из особых состояний числа с плавающей запятой. Используется во многих математических библиотеках и математических сопроцессорах. Данное состояние может возникнуть в различных случаях, например, когда предыдущая математическая операция завершилась с неопределённым результатом или если в ячейку памяти попало не удовлетворяющее условиям число.</w:t>
+        <w:t xml:space="preserve"> - одно из особых состояний числа с плавающей запятой. Используется во многих математических библиотеках и математических сопроцессорах. Данное состояние может возникнуть в различных случаях, например, когда предыдущая математическая операция завершилась с </w:t>
+      </w:r>
+      <w:r>
+        <w:rPr>
+          <w:rFonts w:ascii="Times New Roman" w:hAnsi="Times New Roman" w:cs="Times New Roman"/>
+          <w:sz w:val="28"/>
+          <w:szCs w:val="28"/>
+          <w:shd w:val="clear" w:color="auto" w:fill="FFFFFF"/>
+        </w:rPr>
+        <w:lastRenderedPageBreak/>
+        <w:t>неопределённым результатом или если в ячейку памяти попало не удовлетворяющее условиям число.</w:t>
       </w:r>
     </w:p>
     <w:p>
@@ -6542,7 +6728,7 @@
 </file>
 
 <file path=customXml/itemProps1.xml><?xml version="1.0" encoding="utf-8"?>
-<ds:datastoreItem xmlns:ds="http://schemas.openxmlformats.org/officeDocument/2006/customXml" ds:itemID="{997BBE4A-2121-462E-B164-C192EAC81100}">
+<ds:datastoreItem xmlns:ds="http://schemas.openxmlformats.org/officeDocument/2006/customXml" ds:itemID="{8C11A121-A17D-4ADD-AB28-4B9D94F73E45}">
   <ds:schemaRefs>
     <ds:schemaRef ds:uri="http://schemas.openxmlformats.org/officeDocument/2006/bibliography"/>
   </ds:schemaRefs>
